--- a/module-2/Sakai-Module2.3Assignment.docx
+++ b/module-2/Sakai-Module2.3Assignment.docx
@@ -7,7 +7,7 @@
         <w:jc w:val="right"/>
       </w:pPr>
       <w:r>
-        <w:t>Julie Sakai</w:t>
+        <w:t xml:space="preserve">Julie Sakai </w:t>
       </w:r>
     </w:p>
     <w:p>
@@ -20,33 +20,31 @@
     </w:p>
     <w:p>
       <w:pPr>
-        <w:jc w:val="right"/>
+        <w:jc w:val="center"/>
       </w:pPr>
       <w:r>
-        <w:t>8/24/24</w:t>
+        <w:t>Module 2.3 Assignment</w:t>
       </w:r>
     </w:p>
+    <w:p/>
     <w:p>
-      <w:pPr>
-        <w:jc w:val="center"/>
-      </w:pPr>
       <w:r>
         <w:rPr>
           <w:noProof/>
         </w:rPr>
         <w:drawing>
-          <wp:anchor distT="0" distB="0" distL="114300" distR="114300" simplePos="0" relativeHeight="251659264" behindDoc="0" locked="0" layoutInCell="1" allowOverlap="1" wp14:anchorId="184059FC" wp14:editId="68112295">
+          <wp:anchor distT="0" distB="0" distL="114300" distR="114300" simplePos="0" relativeHeight="251658240" behindDoc="0" locked="0" layoutInCell="1" allowOverlap="1" wp14:anchorId="05B79335" wp14:editId="7AF2DFF0">
             <wp:simplePos x="0" y="0"/>
             <wp:positionH relativeFrom="margin">
-              <wp:posOffset>2619375</wp:posOffset>
+              <wp:align>left</wp:align>
             </wp:positionH>
             <wp:positionV relativeFrom="paragraph">
-              <wp:posOffset>3446145</wp:posOffset>
+              <wp:posOffset>433705</wp:posOffset>
             </wp:positionV>
-            <wp:extent cx="3177540" cy="3829050"/>
-            <wp:effectExtent l="0" t="0" r="3810" b="0"/>
+            <wp:extent cx="4657725" cy="4810125"/>
+            <wp:effectExtent l="0" t="0" r="9525" b="9525"/>
             <wp:wrapTopAndBottom/>
-            <wp:docPr id="854908667" name="Picture 3"/>
+            <wp:docPr id="2107365079" name="Picture 1"/>
             <wp:cNvGraphicFramePr>
               <a:graphicFrameLocks xmlns:a="http://schemas.openxmlformats.org/drawingml/2006/main" noChangeAspect="1"/>
             </wp:cNvGraphicFramePr>
@@ -54,7 +52,7 @@
               <a:graphicData uri="http://schemas.openxmlformats.org/drawingml/2006/picture">
                 <pic:pic xmlns:pic="http://schemas.openxmlformats.org/drawingml/2006/picture">
                   <pic:nvPicPr>
-                    <pic:cNvPr id="0" name="Picture 3"/>
+                    <pic:cNvPr id="0" name="Picture 1"/>
                     <pic:cNvPicPr>
                       <a:picLocks noChangeAspect="1" noChangeArrowheads="1"/>
                     </pic:cNvPicPr>
@@ -75,7 +73,7 @@
                   <pic:spPr bwMode="auto">
                     <a:xfrm>
                       <a:off x="0" y="0"/>
-                      <a:ext cx="3177540" cy="3829050"/>
+                      <a:ext cx="4657725" cy="4810125"/>
                     </a:xfrm>
                     <a:prstGeom prst="rect">
                       <a:avLst/>
@@ -88,32 +86,42 @@
                 </pic:pic>
               </a:graphicData>
             </a:graphic>
-            <wp14:sizeRelH relativeFrom="margin">
-              <wp14:pctWidth>0</wp14:pctWidth>
-            </wp14:sizeRelH>
-            <wp14:sizeRelV relativeFrom="margin">
-              <wp14:pctHeight>0</wp14:pctHeight>
-            </wp14:sizeRelV>
           </wp:anchor>
         </w:drawing>
       </w:r>
+      <w:r>
+        <w:t>ERD Diagram</w:t>
+      </w:r>
+    </w:p>
+    <w:p/>
+    <w:p/>
+    <w:p/>
+    <w:p/>
+    <w:p/>
+    <w:p/>
+    <w:p>
+      <w:r>
+        <w:t>NoSQL Data Structure</w:t>
+      </w:r>
+    </w:p>
+    <w:p>
       <w:r>
         <w:rPr>
           <w:noProof/>
         </w:rPr>
         <w:drawing>
-          <wp:anchor distT="0" distB="0" distL="114300" distR="114300" simplePos="0" relativeHeight="251658240" behindDoc="0" locked="0" layoutInCell="1" allowOverlap="1" wp14:anchorId="18947AE2" wp14:editId="0364EE9E">
+          <wp:anchor distT="0" distB="0" distL="114300" distR="114300" simplePos="0" relativeHeight="251659264" behindDoc="0" locked="0" layoutInCell="1" allowOverlap="1" wp14:anchorId="02B82379" wp14:editId="264C46F9">
             <wp:simplePos x="0" y="0"/>
-            <wp:positionH relativeFrom="column">
-              <wp:posOffset>-594995</wp:posOffset>
+            <wp:positionH relativeFrom="margin">
+              <wp:align>left</wp:align>
             </wp:positionH>
-            <wp:positionV relativeFrom="paragraph">
-              <wp:posOffset>239395</wp:posOffset>
+            <wp:positionV relativeFrom="page">
+              <wp:posOffset>1790700</wp:posOffset>
             </wp:positionV>
-            <wp:extent cx="4242435" cy="4381500"/>
-            <wp:effectExtent l="0" t="0" r="5715" b="0"/>
-            <wp:wrapTopAndBottom/>
-            <wp:docPr id="1208890647" name="Picture 1"/>
+            <wp:extent cx="3905250" cy="4705350"/>
+            <wp:effectExtent l="0" t="0" r="0" b="0"/>
+            <wp:wrapSquare wrapText="bothSides"/>
+            <wp:docPr id="1815312345" name="Picture 2"/>
             <wp:cNvGraphicFramePr>
               <a:graphicFrameLocks xmlns:a="http://schemas.openxmlformats.org/drawingml/2006/main" noChangeAspect="1"/>
             </wp:cNvGraphicFramePr>
@@ -121,7 +129,7 @@
               <a:graphicData uri="http://schemas.openxmlformats.org/drawingml/2006/picture">
                 <pic:pic xmlns:pic="http://schemas.openxmlformats.org/drawingml/2006/picture">
                   <pic:nvPicPr>
-                    <pic:cNvPr id="0" name="Picture 1"/>
+                    <pic:cNvPr id="0" name="Picture 2"/>
                     <pic:cNvPicPr>
                       <a:picLocks noChangeAspect="1" noChangeArrowheads="1"/>
                     </pic:cNvPicPr>
@@ -142,7 +150,7 @@
                   <pic:spPr bwMode="auto">
                     <a:xfrm>
                       <a:off x="0" y="0"/>
-                      <a:ext cx="4242435" cy="4381500"/>
+                      <a:ext cx="3905250" cy="4705350"/>
                     </a:xfrm>
                     <a:prstGeom prst="rect">
                       <a:avLst/>
@@ -155,22 +163,11 @@
                 </pic:pic>
               </a:graphicData>
             </a:graphic>
-            <wp14:sizeRelH relativeFrom="margin">
-              <wp14:pctWidth>0</wp14:pctWidth>
-            </wp14:sizeRelH>
-            <wp14:sizeRelV relativeFrom="margin">
-              <wp14:pctHeight>0</wp14:pctHeight>
-            </wp14:sizeRelV>
           </wp:anchor>
         </w:drawing>
       </w:r>
-      <w:r>
-        <w:t>Module 2.3 Assignmen</w:t>
-      </w:r>
-      <w:r>
-        <w:t>t</w:t>
-      </w:r>
     </w:p>
+    <w:p/>
     <w:sectPr>
       <w:pgSz w:w="12240" w:h="15840"/>
       <w:pgMar w:top="1440" w:right="1440" w:bottom="1440" w:left="1440" w:header="720" w:footer="720" w:gutter="0"/>
@@ -589,7 +586,7 @@
     <w:link w:val="Heading1Char"/>
     <w:uiPriority w:val="9"/>
     <w:qFormat/>
-    <w:rsid w:val="009F40CD"/>
+    <w:rsid w:val="00FF415B"/>
     <w:pPr>
       <w:keepNext/>
       <w:keepLines/>
@@ -612,7 +609,7 @@
     <w:semiHidden/>
     <w:unhideWhenUsed/>
     <w:qFormat/>
-    <w:rsid w:val="009F40CD"/>
+    <w:rsid w:val="00FF415B"/>
     <w:pPr>
       <w:keepNext/>
       <w:keepLines/>
@@ -635,7 +632,7 @@
     <w:semiHidden/>
     <w:unhideWhenUsed/>
     <w:qFormat/>
-    <w:rsid w:val="009F40CD"/>
+    <w:rsid w:val="00FF415B"/>
     <w:pPr>
       <w:keepNext/>
       <w:keepLines/>
@@ -658,7 +655,7 @@
     <w:semiHidden/>
     <w:unhideWhenUsed/>
     <w:qFormat/>
-    <w:rsid w:val="009F40CD"/>
+    <w:rsid w:val="00FF415B"/>
     <w:pPr>
       <w:keepNext/>
       <w:keepLines/>
@@ -681,7 +678,7 @@
     <w:semiHidden/>
     <w:unhideWhenUsed/>
     <w:qFormat/>
-    <w:rsid w:val="009F40CD"/>
+    <w:rsid w:val="00FF415B"/>
     <w:pPr>
       <w:keepNext/>
       <w:keepLines/>
@@ -702,7 +699,7 @@
     <w:semiHidden/>
     <w:unhideWhenUsed/>
     <w:qFormat/>
-    <w:rsid w:val="009F40CD"/>
+    <w:rsid w:val="00FF415B"/>
     <w:pPr>
       <w:keepNext/>
       <w:keepLines/>
@@ -725,7 +722,7 @@
     <w:semiHidden/>
     <w:unhideWhenUsed/>
     <w:qFormat/>
-    <w:rsid w:val="009F40CD"/>
+    <w:rsid w:val="00FF415B"/>
     <w:pPr>
       <w:keepNext/>
       <w:keepLines/>
@@ -746,7 +743,7 @@
     <w:semiHidden/>
     <w:unhideWhenUsed/>
     <w:qFormat/>
-    <w:rsid w:val="009F40CD"/>
+    <w:rsid w:val="00FF415B"/>
     <w:pPr>
       <w:keepNext/>
       <w:keepLines/>
@@ -769,7 +766,7 @@
     <w:semiHidden/>
     <w:unhideWhenUsed/>
     <w:qFormat/>
-    <w:rsid w:val="009F40CD"/>
+    <w:rsid w:val="00FF415B"/>
     <w:pPr>
       <w:keepNext/>
       <w:keepLines/>
@@ -813,7 +810,7 @@
     <w:basedOn w:val="DefaultParagraphFont"/>
     <w:link w:val="Heading1"/>
     <w:uiPriority w:val="9"/>
-    <w:rsid w:val="009F40CD"/>
+    <w:rsid w:val="00FF415B"/>
     <w:rPr>
       <w:rFonts w:asciiTheme="majorHAnsi" w:eastAsiaTheme="majorEastAsia" w:hAnsiTheme="majorHAnsi" w:cstheme="majorBidi"/>
       <w:color w:val="0F4761" w:themeColor="accent1" w:themeShade="BF"/>
@@ -827,7 +824,7 @@
     <w:link w:val="Heading2"/>
     <w:uiPriority w:val="9"/>
     <w:semiHidden/>
-    <w:rsid w:val="009F40CD"/>
+    <w:rsid w:val="00FF415B"/>
     <w:rPr>
       <w:rFonts w:asciiTheme="majorHAnsi" w:eastAsiaTheme="majorEastAsia" w:hAnsiTheme="majorHAnsi" w:cstheme="majorBidi"/>
       <w:color w:val="0F4761" w:themeColor="accent1" w:themeShade="BF"/>
@@ -841,7 +838,7 @@
     <w:link w:val="Heading3"/>
     <w:uiPriority w:val="9"/>
     <w:semiHidden/>
-    <w:rsid w:val="009F40CD"/>
+    <w:rsid w:val="00FF415B"/>
     <w:rPr>
       <w:rFonts w:eastAsiaTheme="majorEastAsia" w:cstheme="majorBidi"/>
       <w:color w:val="0F4761" w:themeColor="accent1" w:themeShade="BF"/>
@@ -855,7 +852,7 @@
     <w:link w:val="Heading4"/>
     <w:uiPriority w:val="9"/>
     <w:semiHidden/>
-    <w:rsid w:val="009F40CD"/>
+    <w:rsid w:val="00FF415B"/>
     <w:rPr>
       <w:rFonts w:eastAsiaTheme="majorEastAsia" w:cstheme="majorBidi"/>
       <w:i/>
@@ -869,7 +866,7 @@
     <w:link w:val="Heading5"/>
     <w:uiPriority w:val="9"/>
     <w:semiHidden/>
-    <w:rsid w:val="009F40CD"/>
+    <w:rsid w:val="00FF415B"/>
     <w:rPr>
       <w:rFonts w:eastAsiaTheme="majorEastAsia" w:cstheme="majorBidi"/>
       <w:color w:val="0F4761" w:themeColor="accent1" w:themeShade="BF"/>
@@ -881,7 +878,7 @@
     <w:link w:val="Heading6"/>
     <w:uiPriority w:val="9"/>
     <w:semiHidden/>
-    <w:rsid w:val="009F40CD"/>
+    <w:rsid w:val="00FF415B"/>
     <w:rPr>
       <w:rFonts w:eastAsiaTheme="majorEastAsia" w:cstheme="majorBidi"/>
       <w:i/>
@@ -895,7 +892,7 @@
     <w:link w:val="Heading7"/>
     <w:uiPriority w:val="9"/>
     <w:semiHidden/>
-    <w:rsid w:val="009F40CD"/>
+    <w:rsid w:val="00FF415B"/>
     <w:rPr>
       <w:rFonts w:eastAsiaTheme="majorEastAsia" w:cstheme="majorBidi"/>
       <w:color w:val="595959" w:themeColor="text1" w:themeTint="A6"/>
@@ -907,7 +904,7 @@
     <w:link w:val="Heading8"/>
     <w:uiPriority w:val="9"/>
     <w:semiHidden/>
-    <w:rsid w:val="009F40CD"/>
+    <w:rsid w:val="00FF415B"/>
     <w:rPr>
       <w:rFonts w:eastAsiaTheme="majorEastAsia" w:cstheme="majorBidi"/>
       <w:i/>
@@ -921,7 +918,7 @@
     <w:link w:val="Heading9"/>
     <w:uiPriority w:val="9"/>
     <w:semiHidden/>
-    <w:rsid w:val="009F40CD"/>
+    <w:rsid w:val="00FF415B"/>
     <w:rPr>
       <w:rFonts w:eastAsiaTheme="majorEastAsia" w:cstheme="majorBidi"/>
       <w:color w:val="272727" w:themeColor="text1" w:themeTint="D8"/>
@@ -934,7 +931,7 @@
     <w:link w:val="TitleChar"/>
     <w:uiPriority w:val="10"/>
     <w:qFormat/>
-    <w:rsid w:val="009F40CD"/>
+    <w:rsid w:val="00FF415B"/>
     <w:pPr>
       <w:spacing w:after="80" w:line="240" w:lineRule="auto"/>
       <w:contextualSpacing/>
@@ -952,7 +949,7 @@
     <w:basedOn w:val="DefaultParagraphFont"/>
     <w:link w:val="Title"/>
     <w:uiPriority w:val="10"/>
-    <w:rsid w:val="009F40CD"/>
+    <w:rsid w:val="00FF415B"/>
     <w:rPr>
       <w:rFonts w:asciiTheme="majorHAnsi" w:eastAsiaTheme="majorEastAsia" w:hAnsiTheme="majorHAnsi" w:cstheme="majorBidi"/>
       <w:spacing w:val="-10"/>
@@ -968,7 +965,7 @@
     <w:link w:val="SubtitleChar"/>
     <w:uiPriority w:val="11"/>
     <w:qFormat/>
-    <w:rsid w:val="009F40CD"/>
+    <w:rsid w:val="00FF415B"/>
     <w:pPr>
       <w:numPr>
         <w:ilvl w:val="1"/>
@@ -987,7 +984,7 @@
     <w:basedOn w:val="DefaultParagraphFont"/>
     <w:link w:val="Subtitle"/>
     <w:uiPriority w:val="11"/>
-    <w:rsid w:val="009F40CD"/>
+    <w:rsid w:val="00FF415B"/>
     <w:rPr>
       <w:rFonts w:eastAsiaTheme="majorEastAsia" w:cstheme="majorBidi"/>
       <w:color w:val="595959" w:themeColor="text1" w:themeTint="A6"/>
@@ -1003,7 +1000,7 @@
     <w:link w:val="QuoteChar"/>
     <w:uiPriority w:val="29"/>
     <w:qFormat/>
-    <w:rsid w:val="009F40CD"/>
+    <w:rsid w:val="00FF415B"/>
     <w:pPr>
       <w:spacing w:before="160"/>
       <w:jc w:val="center"/>
@@ -1019,7 +1016,7 @@
     <w:basedOn w:val="DefaultParagraphFont"/>
     <w:link w:val="Quote"/>
     <w:uiPriority w:val="29"/>
-    <w:rsid w:val="009F40CD"/>
+    <w:rsid w:val="00FF415B"/>
     <w:rPr>
       <w:i/>
       <w:iCs/>
@@ -1031,7 +1028,7 @@
     <w:basedOn w:val="Normal"/>
     <w:uiPriority w:val="34"/>
     <w:qFormat/>
-    <w:rsid w:val="009F40CD"/>
+    <w:rsid w:val="00FF415B"/>
     <w:pPr>
       <w:ind w:left="720"/>
       <w:contextualSpacing/>
@@ -1042,7 +1039,7 @@
     <w:basedOn w:val="DefaultParagraphFont"/>
     <w:uiPriority w:val="21"/>
     <w:qFormat/>
-    <w:rsid w:val="009F40CD"/>
+    <w:rsid w:val="00FF415B"/>
     <w:rPr>
       <w:i/>
       <w:iCs/>
@@ -1056,7 +1053,7 @@
     <w:link w:val="IntenseQuoteChar"/>
     <w:uiPriority w:val="30"/>
     <w:qFormat/>
-    <w:rsid w:val="009F40CD"/>
+    <w:rsid w:val="00FF415B"/>
     <w:pPr>
       <w:pBdr>
         <w:top w:val="single" w:sz="4" w:space="10" w:color="0F4761" w:themeColor="accent1" w:themeShade="BF"/>
@@ -1077,7 +1074,7 @@
     <w:basedOn w:val="DefaultParagraphFont"/>
     <w:link w:val="IntenseQuote"/>
     <w:uiPriority w:val="30"/>
-    <w:rsid w:val="009F40CD"/>
+    <w:rsid w:val="00FF415B"/>
     <w:rPr>
       <w:i/>
       <w:iCs/>
@@ -1089,7 +1086,7 @@
     <w:basedOn w:val="DefaultParagraphFont"/>
     <w:uiPriority w:val="32"/>
     <w:qFormat/>
-    <w:rsid w:val="009F40CD"/>
+    <w:rsid w:val="00FF415B"/>
     <w:rPr>
       <w:b/>
       <w:bCs/>
